--- a/documentatie/LA Caserai Kwaliteitshandboek.docx
+++ b/documentatie/LA Caserai Kwaliteitshandboek.docx
@@ -35,18 +35,8 @@
           <w:szCs w:val="36"/>
           <w:lang w:eastAsia="nl-NL"/>
         </w:rPr>
-        <w:t xml:space="preserve">La </w:t>
+        <w:t>La Caserai</w:t>
       </w:r>
-      <w:proofErr w:type="spellStart"/>
-      <w:r>
-        <w:rPr>
-          <w:sz w:val="36"/>
-          <w:szCs w:val="36"/>
-          <w:lang w:eastAsia="nl-NL"/>
-        </w:rPr>
-        <w:t>Caserai</w:t>
-      </w:r>
-      <w:proofErr w:type="spellEnd"/>
     </w:p>
     <w:p>
       <w:pPr>
@@ -67,8 +57,6 @@
           <w:lang w:eastAsia="nl-NL"/>
         </w:rPr>
       </w:pPr>
-      <w:bookmarkStart w:id="0" w:name="_GoBack"/>
-      <w:bookmarkEnd w:id="0"/>
     </w:p>
     <w:p>
       <w:pPr>
@@ -144,7 +132,7 @@
           <w:color w:val="auto"/>
         </w:rPr>
       </w:pPr>
-      <w:bookmarkStart w:id="1" w:name="_Toc470095245"/>
+      <w:bookmarkStart w:id="0" w:name="_Toc470095245"/>
       <w:r>
         <w:rPr>
           <w:color w:val="auto"/>
@@ -152,7 +140,7 @@
         <w:lastRenderedPageBreak/>
         <w:t>Kwaliteitshandboek</w:t>
       </w:r>
-      <w:bookmarkEnd w:id="1"/>
+      <w:bookmarkEnd w:id="0"/>
     </w:p>
     <w:p>
       <w:pPr>
@@ -306,19 +294,11 @@
                 <w:rFonts w:ascii="Calibri" w:hAnsi="Calibri"/>
               </w:rPr>
             </w:pPr>
-            <w:proofErr w:type="gramStart"/>
-            <w:r>
-              <w:rPr>
-                <w:rFonts w:ascii="Calibri" w:hAnsi="Calibri"/>
-              </w:rPr>
-              <w:t>Onderdeel /</w:t>
-            </w:r>
-            <w:proofErr w:type="gramEnd"/>
-            <w:r>
-              <w:rPr>
-                <w:rFonts w:ascii="Calibri" w:hAnsi="Calibri"/>
-              </w:rPr>
-              <w:t xml:space="preserve"> Scherm / Venster</w:t>
+            <w:r>
+              <w:rPr>
+                <w:rFonts w:ascii="Calibri" w:hAnsi="Calibri"/>
+              </w:rPr>
+              <w:t>Onderdeel / Scherm / Venster</w:t>
             </w:r>
           </w:p>
         </w:tc>
@@ -411,17 +391,8 @@
                 <w:rFonts w:ascii="Calibri" w:hAnsi="Calibri"/>
                 <w:highlight w:val="lightGray"/>
               </w:rPr>
-              <w:t xml:space="preserve">La </w:t>
-            </w:r>
-            <w:proofErr w:type="spellStart"/>
-            <w:r>
-              <w:rPr>
-                <w:rFonts w:ascii="Calibri" w:hAnsi="Calibri"/>
-                <w:highlight w:val="lightGray"/>
-              </w:rPr>
-              <w:t>Caserai</w:t>
-            </w:r>
-            <w:proofErr w:type="spellEnd"/>
+              <w:t>La Caserai</w:t>
+            </w:r>
           </w:p>
         </w:tc>
         <w:tc>
@@ -690,19 +661,11 @@
                 <w:rFonts w:ascii="Calibri" w:hAnsi="Calibri"/>
               </w:rPr>
             </w:pPr>
-            <w:proofErr w:type="gramStart"/>
-            <w:r>
-              <w:rPr>
-                <w:rFonts w:ascii="Calibri" w:hAnsi="Calibri"/>
-              </w:rPr>
-              <w:t>Onderdeel /</w:t>
-            </w:r>
-            <w:proofErr w:type="gramEnd"/>
-            <w:r>
-              <w:rPr>
-                <w:rFonts w:ascii="Calibri" w:hAnsi="Calibri"/>
-              </w:rPr>
-              <w:t xml:space="preserve"> Scherm / Venster</w:t>
+            <w:r>
+              <w:rPr>
+                <w:rFonts w:ascii="Calibri" w:hAnsi="Calibri"/>
+              </w:rPr>
+              <w:t>Onderdeel / Scherm / Venster</w:t>
             </w:r>
           </w:p>
         </w:tc>
@@ -1030,40 +993,17 @@
                 <w:rFonts w:ascii="Calibri" w:hAnsi="Calibri"/>
                 <w:highlight w:val="lightGray"/>
               </w:rPr>
-              <w:t xml:space="preserve">IK heb de query wel om kamers te reserveren maak krijg een foutmelding dat hij de </w:t>
-            </w:r>
-            <w:proofErr w:type="spellStart"/>
-            <w:r>
-              <w:rPr>
-                <w:rFonts w:ascii="Calibri" w:hAnsi="Calibri"/>
-                <w:highlight w:val="lightGray"/>
-              </w:rPr>
-              <w:t>Kamerid</w:t>
-            </w:r>
-            <w:proofErr w:type="spellEnd"/>
-            <w:r>
-              <w:rPr>
-                <w:rFonts w:ascii="Calibri" w:hAnsi="Calibri"/>
-                <w:highlight w:val="lightGray"/>
-              </w:rPr>
-              <w:t xml:space="preserve"> niet </w:t>
-            </w:r>
-            <w:proofErr w:type="gramStart"/>
-            <w:r>
-              <w:rPr>
-                <w:rFonts w:ascii="Calibri" w:hAnsi="Calibri"/>
-                <w:highlight w:val="lightGray"/>
-              </w:rPr>
-              <w:t>vind</w:t>
-            </w:r>
-            <w:proofErr w:type="gramEnd"/>
-            <w:r>
-              <w:rPr>
-                <w:rFonts w:ascii="Calibri" w:hAnsi="Calibri"/>
-                <w:highlight w:val="lightGray"/>
-              </w:rPr>
-              <w:t>.</w:t>
-            </w:r>
+              <w:t xml:space="preserve">IK heb de query wel om kamers te reserveren </w:t>
+            </w:r>
+            <w:r>
+              <w:rPr>
+                <w:rFonts w:ascii="Calibri" w:hAnsi="Calibri"/>
+                <w:highlight w:val="lightGray"/>
+              </w:rPr>
+              <w:t>als je op de button reserveren klikt doet hij niks.</w:t>
+            </w:r>
+            <w:bookmarkStart w:id="1" w:name="_GoBack"/>
+            <w:bookmarkEnd w:id="1"/>
           </w:p>
         </w:tc>
       </w:tr>
@@ -1357,39 +1297,7 @@
                 <w:rFonts w:ascii="Calibri" w:hAnsi="Calibri"/>
                 <w:highlight w:val="lightGray"/>
               </w:rPr>
-              <w:t xml:space="preserve">Ik heb het in commentaar gezet zo nu krijg ik de input van </w:t>
-            </w:r>
-            <w:proofErr w:type="spellStart"/>
-            <w:r>
-              <w:rPr>
-                <w:rFonts w:ascii="Calibri" w:hAnsi="Calibri"/>
-                <w:highlight w:val="lightGray"/>
-              </w:rPr>
-              <w:t>checkin</w:t>
-            </w:r>
-            <w:proofErr w:type="spellEnd"/>
-            <w:r>
-              <w:rPr>
-                <w:rFonts w:ascii="Calibri" w:hAnsi="Calibri"/>
-                <w:highlight w:val="lightGray"/>
-              </w:rPr>
-              <w:t xml:space="preserve"> en </w:t>
-            </w:r>
-            <w:proofErr w:type="spellStart"/>
-            <w:r>
-              <w:rPr>
-                <w:rFonts w:ascii="Calibri" w:hAnsi="Calibri"/>
-                <w:highlight w:val="lightGray"/>
-              </w:rPr>
-              <w:t>checkout</w:t>
-            </w:r>
-            <w:proofErr w:type="spellEnd"/>
-            <w:r>
-              <w:rPr>
-                <w:rFonts w:ascii="Calibri" w:hAnsi="Calibri"/>
-                <w:highlight w:val="lightGray"/>
-              </w:rPr>
-              <w:t xml:space="preserve"> te zien maar als je de </w:t>
+              <w:t xml:space="preserve">Ik heb het in commentaar gezet zo nu krijg ik de input van checkin en checkout te zien maar als je de commentaar weg haal krijg je een </w:t>
             </w:r>
             <w:r>
               <w:rPr>
@@ -1397,7 +1305,7 @@
                 <w:highlight w:val="lightGray"/>
               </w:rPr>
               <w:lastRenderedPageBreak/>
-              <w:t>commentaar weg haal krijg je een foutmelding. Het is dus nog niet opgelost.</w:t>
+              <w:t>foutmelding. Het is dus nog niet opgelost.</w:t>
             </w:r>
           </w:p>
         </w:tc>
@@ -2116,7 +2024,7 @@
     <w:lsdException w:name="Table Web 2" w:semiHidden="1" w:unhideWhenUsed="1"/>
     <w:lsdException w:name="Table Web 3" w:semiHidden="1" w:unhideWhenUsed="1"/>
     <w:lsdException w:name="Balloon Text" w:semiHidden="1" w:unhideWhenUsed="1"/>
-    <w:lsdException w:name="Table Grid" w:semiHidden="1" w:uiPriority="39" w:unhideWhenUsed="1"/>
+    <w:lsdException w:name="Table Grid" w:uiPriority="39"/>
     <w:lsdException w:name="Table Theme" w:semiHidden="1" w:unhideWhenUsed="1"/>
     <w:lsdException w:name="Placeholder Text" w:semiHidden="1"/>
     <w:lsdException w:name="No Spacing" w:uiPriority="1" w:qFormat="1"/>
@@ -3007,23 +2915,6 @@
 </file>
 
 <file path=customXml/item1.xml><?xml version="1.0" encoding="utf-8"?>
-<p:properties xmlns:p="http://schemas.microsoft.com/office/2006/metadata/properties" xmlns:xsi="http://www.w3.org/2001/XMLSchema-instance" xmlns:pc="http://schemas.microsoft.com/office/infopath/2007/PartnerControls">
-  <documentManagement>
-    <Datum xmlns="f8b17f60-7f21-485f-9600-a7d50bed1c44" xsi:nil="true"/>
-  </documentManagement>
-</p:properties>
-</file>
-
-<file path=customXml/item2.xml><?xml version="1.0" encoding="utf-8"?>
-<?mso-contentType ?>
-<FormTemplates xmlns="http://schemas.microsoft.com/sharepoint/v3/contenttype/forms">
-  <Display>DocumentLibraryForm</Display>
-  <Edit>DocumentLibraryForm</Edit>
-  <New>DocumentLibraryForm</New>
-</FormTemplates>
-</file>
-
-<file path=customXml/item3.xml><?xml version="1.0" encoding="utf-8"?>
 <ct:contentTypeSchema xmlns:ct="http://schemas.microsoft.com/office/2006/metadata/contentType" xmlns:ma="http://schemas.microsoft.com/office/2006/metadata/properties/metaAttributes" ct:_="" ma:_="" ma:contentTypeName="Document" ma:contentTypeID="0x01010020778A8A7A564D4B87926CCF32E193BE" ma:contentTypeVersion="13" ma:contentTypeDescription="Een nieuw document maken." ma:contentTypeScope="" ma:versionID="a5d7814406273202982bfa5628a9d20a">
   <xsd:schema xmlns:xsd="http://www.w3.org/2001/XMLSchema" xmlns:xs="http://www.w3.org/2001/XMLSchema" xmlns:p="http://schemas.microsoft.com/office/2006/metadata/properties" xmlns:ns2="f8b17f60-7f21-485f-9600-a7d50bed1c44" xmlns:ns3="e7a9b445-000d-4133-91e4-53a165f3e474" targetNamespace="http://schemas.microsoft.com/office/2006/metadata/properties" ma:root="true" ma:fieldsID="8baeee9e3c82add36840400467e52372" ns2:_="" ns3:_="">
     <xsd:import namespace="f8b17f60-7f21-485f-9600-a7d50bed1c44"/>
@@ -3220,25 +3111,24 @@
 </ct:contentTypeSchema>
 </file>
 
-<file path=customXml/itemProps1.xml><?xml version="1.0" encoding="utf-8"?>
-<ds:datastoreItem xmlns:ds="http://schemas.openxmlformats.org/officeDocument/2006/customXml" ds:itemID="{DAD91C22-2EFC-45F3-9768-40DB1D62BB6D}">
-  <ds:schemaRefs>
-    <ds:schemaRef ds:uri="http://schemas.microsoft.com/office/2006/metadata/properties"/>
-    <ds:schemaRef ds:uri="http://schemas.microsoft.com/office/infopath/2007/PartnerControls"/>
-    <ds:schemaRef ds:uri="f8b17f60-7f21-485f-9600-a7d50bed1c44"/>
-  </ds:schemaRefs>
-</ds:datastoreItem>
+<file path=customXml/item2.xml><?xml version="1.0" encoding="utf-8"?>
+<?mso-contentType ?>
+<FormTemplates xmlns="http://schemas.microsoft.com/sharepoint/v3/contenttype/forms">
+  <Display>DocumentLibraryForm</Display>
+  <Edit>DocumentLibraryForm</Edit>
+  <New>DocumentLibraryForm</New>
+</FormTemplates>
 </file>
 
-<file path=customXml/itemProps2.xml><?xml version="1.0" encoding="utf-8"?>
-<ds:datastoreItem xmlns:ds="http://schemas.openxmlformats.org/officeDocument/2006/customXml" ds:itemID="{149474B0-1A3C-4E83-9942-33F4CC1D6957}">
-  <ds:schemaRefs>
-    <ds:schemaRef ds:uri="http://schemas.microsoft.com/sharepoint/v3/contenttype/forms"/>
-  </ds:schemaRefs>
-</ds:datastoreItem>
+<file path=customXml/item3.xml><?xml version="1.0" encoding="utf-8"?>
+<p:properties xmlns:p="http://schemas.microsoft.com/office/2006/metadata/properties" xmlns:xsi="http://www.w3.org/2001/XMLSchema-instance" xmlns:pc="http://schemas.microsoft.com/office/infopath/2007/PartnerControls">
+  <documentManagement>
+    <Datum xmlns="f8b17f60-7f21-485f-9600-a7d50bed1c44" xsi:nil="true"/>
+  </documentManagement>
+</p:properties>
 </file>
 
-<file path=customXml/itemProps3.xml><?xml version="1.0" encoding="utf-8"?>
+<file path=customXml/itemProps1.xml><?xml version="1.0" encoding="utf-8"?>
 <ds:datastoreItem xmlns:ds="http://schemas.openxmlformats.org/officeDocument/2006/customXml" ds:itemID="{8342938A-C8E4-4490-9C95-4B8892DE942D}">
   <ds:schemaRefs>
     <ds:schemaRef ds:uri="http://schemas.microsoft.com/office/2006/metadata/contentType"/>
@@ -3255,4 +3145,22 @@
     <ds:schemaRef ds:uri="http://schemas.microsoft.com/internal/obd"/>
   </ds:schemaRefs>
 </ds:datastoreItem>
+</file>
+
+<file path=customXml/itemProps2.xml><?xml version="1.0" encoding="utf-8"?>
+<ds:datastoreItem xmlns:ds="http://schemas.openxmlformats.org/officeDocument/2006/customXml" ds:itemID="{149474B0-1A3C-4E83-9942-33F4CC1D6957}">
+  <ds:schemaRefs>
+    <ds:schemaRef ds:uri="http://schemas.microsoft.com/sharepoint/v3/contenttype/forms"/>
+  </ds:schemaRefs>
+</ds:datastoreItem>
+</file>
+
+<file path=customXml/itemProps3.xml><?xml version="1.0" encoding="utf-8"?>
+<ds:datastoreItem xmlns:ds="http://schemas.openxmlformats.org/officeDocument/2006/customXml" ds:itemID="{DAD91C22-2EFC-45F3-9768-40DB1D62BB6D}">
+  <ds:schemaRefs>
+    <ds:schemaRef ds:uri="http://schemas.microsoft.com/office/2006/metadata/properties"/>
+    <ds:schemaRef ds:uri="http://schemas.microsoft.com/office/infopath/2007/PartnerControls"/>
+    <ds:schemaRef ds:uri="f8b17f60-7f21-485f-9600-a7d50bed1c44"/>
+  </ds:schemaRefs>
+</ds:datastoreItem>
 </file>
--- a/documentatie/LA Caserai Kwaliteitshandboek.docx
+++ b/documentatie/LA Caserai Kwaliteitshandboek.docx
@@ -35,8 +35,18 @@
           <w:szCs w:val="36"/>
           <w:lang w:eastAsia="nl-NL"/>
         </w:rPr>
-        <w:t>La Caserai</w:t>
+        <w:t xml:space="preserve">La </w:t>
       </w:r>
+      <w:proofErr w:type="spellStart"/>
+      <w:r>
+        <w:rPr>
+          <w:sz w:val="36"/>
+          <w:szCs w:val="36"/>
+          <w:lang w:eastAsia="nl-NL"/>
+        </w:rPr>
+        <w:t>Caserai</w:t>
+      </w:r>
+      <w:proofErr w:type="spellEnd"/>
     </w:p>
     <w:p>
       <w:pPr>
@@ -298,7 +308,25 @@
               <w:rPr>
                 <w:rFonts w:ascii="Calibri" w:hAnsi="Calibri"/>
               </w:rPr>
-              <w:t>Onderdeel / Scherm / Venster</w:t>
+              <w:t>Onderdeel/</w:t>
+            </w:r>
+            <w:r>
+              <w:rPr>
+                <w:rFonts w:ascii="Calibri" w:hAnsi="Calibri"/>
+              </w:rPr>
+              <w:t xml:space="preserve"> </w:t>
+            </w:r>
+            <w:r>
+              <w:rPr>
+                <w:rFonts w:ascii="Calibri" w:hAnsi="Calibri"/>
+              </w:rPr>
+              <w:t>Scherm/</w:t>
+            </w:r>
+            <w:r>
+              <w:rPr>
+                <w:rFonts w:ascii="Calibri" w:hAnsi="Calibri"/>
+              </w:rPr>
+              <w:t xml:space="preserve"> Venster</w:t>
             </w:r>
           </w:p>
         </w:tc>
@@ -391,8 +419,17 @@
                 <w:rFonts w:ascii="Calibri" w:hAnsi="Calibri"/>
                 <w:highlight w:val="lightGray"/>
               </w:rPr>
-              <w:t>La Caserai</w:t>
-            </w:r>
+              <w:t xml:space="preserve">La </w:t>
+            </w:r>
+            <w:proofErr w:type="spellStart"/>
+            <w:r>
+              <w:rPr>
+                <w:rFonts w:ascii="Calibri" w:hAnsi="Calibri"/>
+                <w:highlight w:val="lightGray"/>
+              </w:rPr>
+              <w:t>Caserai</w:t>
+            </w:r>
+            <w:proofErr w:type="spellEnd"/>
           </w:p>
         </w:tc>
         <w:tc>
@@ -617,9 +654,9 @@
         <w:tblLook w:val="04A0" w:firstRow="1" w:lastRow="0" w:firstColumn="1" w:lastColumn="0" w:noHBand="0" w:noVBand="1"/>
       </w:tblPr>
       <w:tblGrid>
-        <w:gridCol w:w="2541"/>
-        <w:gridCol w:w="2164"/>
-        <w:gridCol w:w="1105"/>
+        <w:gridCol w:w="2540"/>
+        <w:gridCol w:w="1883"/>
+        <w:gridCol w:w="1387"/>
         <w:gridCol w:w="3147"/>
       </w:tblGrid>
       <w:tr>
@@ -665,13 +702,31 @@
               <w:rPr>
                 <w:rFonts w:ascii="Calibri" w:hAnsi="Calibri"/>
               </w:rPr>
-              <w:t>Onderdeel / Scherm / Venster</w:t>
-            </w:r>
-          </w:p>
-        </w:tc>
-        <w:tc>
-          <w:tcPr>
-            <w:tcW w:w="1208" w:type="pct"/>
+              <w:t>Onderdeel/</w:t>
+            </w:r>
+            <w:r>
+              <w:rPr>
+                <w:rFonts w:ascii="Calibri" w:hAnsi="Calibri"/>
+              </w:rPr>
+              <w:t xml:space="preserve"> </w:t>
+            </w:r>
+            <w:r>
+              <w:rPr>
+                <w:rFonts w:ascii="Calibri" w:hAnsi="Calibri"/>
+              </w:rPr>
+              <w:t>Scherm/</w:t>
+            </w:r>
+            <w:r>
+              <w:rPr>
+                <w:rFonts w:ascii="Calibri" w:hAnsi="Calibri"/>
+              </w:rPr>
+              <w:t xml:space="preserve"> Venster</w:t>
+            </w:r>
+          </w:p>
+        </w:tc>
+        <w:tc>
+          <w:tcPr>
+            <w:tcW w:w="1051" w:type="pct"/>
             <w:tcBorders>
               <w:left w:val="single" w:sz="4" w:space="0" w:color="auto"/>
               <w:right w:val="single" w:sz="4" w:space="0" w:color="auto"/>
@@ -694,7 +749,7 @@
         </w:tc>
         <w:tc>
           <w:tcPr>
-            <w:tcW w:w="617" w:type="pct"/>
+            <w:tcW w:w="774" w:type="pct"/>
             <w:tcBorders>
               <w:left w:val="single" w:sz="4" w:space="0" w:color="auto"/>
               <w:right w:val="single" w:sz="4" w:space="0" w:color="auto"/>
@@ -764,7 +819,7 @@
         </w:tc>
         <w:tc>
           <w:tcPr>
-            <w:tcW w:w="1208" w:type="pct"/>
+            <w:tcW w:w="1051" w:type="pct"/>
             <w:shd w:val="clear" w:color="auto" w:fill="auto"/>
           </w:tcPr>
           <w:p>
@@ -785,7 +840,7 @@
         </w:tc>
         <w:tc>
           <w:tcPr>
-            <w:tcW w:w="617" w:type="pct"/>
+            <w:tcW w:w="774" w:type="pct"/>
             <w:shd w:val="clear" w:color="auto" w:fill="auto"/>
           </w:tcPr>
           <w:p>
@@ -850,7 +905,7 @@
         </w:tc>
         <w:tc>
           <w:tcPr>
-            <w:tcW w:w="1208" w:type="pct"/>
+            <w:tcW w:w="1051" w:type="pct"/>
             <w:shd w:val="clear" w:color="auto" w:fill="auto"/>
           </w:tcPr>
           <w:p>
@@ -871,7 +926,7 @@
         </w:tc>
         <w:tc>
           <w:tcPr>
-            <w:tcW w:w="617" w:type="pct"/>
+            <w:tcW w:w="774" w:type="pct"/>
             <w:shd w:val="clear" w:color="auto" w:fill="auto"/>
           </w:tcPr>
           <w:p>
@@ -936,7 +991,7 @@
         </w:tc>
         <w:tc>
           <w:tcPr>
-            <w:tcW w:w="1208" w:type="pct"/>
+            <w:tcW w:w="1051" w:type="pct"/>
             <w:shd w:val="clear" w:color="auto" w:fill="auto"/>
           </w:tcPr>
           <w:p>
@@ -957,7 +1012,7 @@
         </w:tc>
         <w:tc>
           <w:tcPr>
-            <w:tcW w:w="617" w:type="pct"/>
+            <w:tcW w:w="774" w:type="pct"/>
             <w:shd w:val="clear" w:color="auto" w:fill="auto"/>
           </w:tcPr>
           <w:p>
@@ -1002,8 +1057,511 @@
               </w:rPr>
               <w:t>als je op de button reserveren klikt doet hij niks.</w:t>
             </w:r>
-            <w:bookmarkStart w:id="1" w:name="_GoBack"/>
-            <w:bookmarkEnd w:id="1"/>
+          </w:p>
+        </w:tc>
+      </w:tr>
+      <w:tr>
+        <w:tc>
+          <w:tcPr>
+            <w:tcW w:w="1418" w:type="pct"/>
+            <w:shd w:val="clear" w:color="auto" w:fill="auto"/>
+          </w:tcPr>
+          <w:p>
+            <w:pPr>
+              <w:rPr>
+                <w:rFonts w:ascii="Calibri" w:hAnsi="Calibri"/>
+                <w:highlight w:val="lightGray"/>
+              </w:rPr>
+            </w:pPr>
+            <w:r>
+              <w:rPr>
+                <w:rFonts w:ascii="Calibri" w:hAnsi="Calibri"/>
+                <w:highlight w:val="lightGray"/>
+              </w:rPr>
+              <w:t>Homepage</w:t>
+            </w:r>
+          </w:p>
+        </w:tc>
+        <w:tc>
+          <w:tcPr>
+            <w:tcW w:w="1051" w:type="pct"/>
+            <w:shd w:val="clear" w:color="auto" w:fill="auto"/>
+          </w:tcPr>
+          <w:p>
+            <w:pPr>
+              <w:rPr>
+                <w:rFonts w:ascii="Calibri" w:hAnsi="Calibri"/>
+                <w:highlight w:val="lightGray"/>
+              </w:rPr>
+            </w:pPr>
+            <w:r>
+              <w:rPr>
+                <w:rFonts w:ascii="Calibri" w:hAnsi="Calibri"/>
+                <w:highlight w:val="lightGray"/>
+              </w:rPr>
+              <w:t>Giovanni</w:t>
+            </w:r>
+          </w:p>
+        </w:tc>
+        <w:tc>
+          <w:tcPr>
+            <w:tcW w:w="774" w:type="pct"/>
+            <w:shd w:val="clear" w:color="auto" w:fill="auto"/>
+          </w:tcPr>
+          <w:p>
+            <w:pPr>
+              <w:rPr>
+                <w:rFonts w:ascii="Calibri" w:hAnsi="Calibri"/>
+                <w:highlight w:val="lightGray"/>
+              </w:rPr>
+            </w:pPr>
+            <w:r>
+              <w:rPr>
+                <w:rFonts w:ascii="Calibri" w:hAnsi="Calibri"/>
+                <w:highlight w:val="lightGray"/>
+              </w:rPr>
+              <w:t>24-7-2019</w:t>
+            </w:r>
+          </w:p>
+        </w:tc>
+        <w:tc>
+          <w:tcPr>
+            <w:tcW w:w="1757" w:type="pct"/>
+            <w:shd w:val="clear" w:color="auto" w:fill="auto"/>
+          </w:tcPr>
+          <w:p>
+            <w:pPr>
+              <w:rPr>
+                <w:rFonts w:ascii="Calibri" w:hAnsi="Calibri"/>
+                <w:highlight w:val="lightGray"/>
+              </w:rPr>
+            </w:pPr>
+            <w:r>
+              <w:rPr>
+                <w:rFonts w:ascii="Calibri" w:hAnsi="Calibri"/>
+                <w:highlight w:val="lightGray"/>
+              </w:rPr>
+              <w:t xml:space="preserve">De </w:t>
+            </w:r>
+            <w:proofErr w:type="spellStart"/>
+            <w:r>
+              <w:rPr>
+                <w:rFonts w:ascii="Calibri" w:hAnsi="Calibri"/>
+                <w:highlight w:val="lightGray"/>
+              </w:rPr>
+              <w:t>hompage</w:t>
+            </w:r>
+            <w:proofErr w:type="spellEnd"/>
+            <w:r>
+              <w:rPr>
+                <w:rFonts w:ascii="Calibri" w:hAnsi="Calibri"/>
+                <w:highlight w:val="lightGray"/>
+              </w:rPr>
+              <w:t xml:space="preserve"> is helemaal af het heeft wat informatie over het hotel zelf en heeft een slideshow met wat hotelkamer foto’s erin.</w:t>
+            </w:r>
+          </w:p>
+        </w:tc>
+      </w:tr>
+      <w:tr>
+        <w:tc>
+          <w:tcPr>
+            <w:tcW w:w="1418" w:type="pct"/>
+            <w:shd w:val="clear" w:color="auto" w:fill="auto"/>
+          </w:tcPr>
+          <w:p>
+            <w:pPr>
+              <w:rPr>
+                <w:rFonts w:ascii="Calibri" w:hAnsi="Calibri"/>
+                <w:highlight w:val="lightGray"/>
+              </w:rPr>
+            </w:pPr>
+            <w:r>
+              <w:rPr>
+                <w:rFonts w:ascii="Calibri" w:hAnsi="Calibri"/>
+                <w:highlight w:val="lightGray"/>
+              </w:rPr>
+              <w:t>Kamers</w:t>
+            </w:r>
+          </w:p>
+        </w:tc>
+        <w:tc>
+          <w:tcPr>
+            <w:tcW w:w="1051" w:type="pct"/>
+            <w:shd w:val="clear" w:color="auto" w:fill="auto"/>
+          </w:tcPr>
+          <w:p>
+            <w:pPr>
+              <w:rPr>
+                <w:rFonts w:ascii="Calibri" w:hAnsi="Calibri"/>
+                <w:highlight w:val="lightGray"/>
+              </w:rPr>
+            </w:pPr>
+            <w:r>
+              <w:rPr>
+                <w:rFonts w:ascii="Calibri" w:hAnsi="Calibri"/>
+                <w:highlight w:val="lightGray"/>
+              </w:rPr>
+              <w:t>Giovanni</w:t>
+            </w:r>
+          </w:p>
+        </w:tc>
+        <w:tc>
+          <w:tcPr>
+            <w:tcW w:w="774" w:type="pct"/>
+            <w:shd w:val="clear" w:color="auto" w:fill="auto"/>
+          </w:tcPr>
+          <w:p>
+            <w:pPr>
+              <w:rPr>
+                <w:rFonts w:ascii="Calibri" w:hAnsi="Calibri"/>
+                <w:highlight w:val="lightGray"/>
+              </w:rPr>
+            </w:pPr>
+            <w:r>
+              <w:rPr>
+                <w:rFonts w:ascii="Calibri" w:hAnsi="Calibri"/>
+                <w:highlight w:val="lightGray"/>
+              </w:rPr>
+              <w:t>24-7-2019</w:t>
+            </w:r>
+          </w:p>
+        </w:tc>
+        <w:tc>
+          <w:tcPr>
+            <w:tcW w:w="1757" w:type="pct"/>
+            <w:shd w:val="clear" w:color="auto" w:fill="auto"/>
+          </w:tcPr>
+          <w:p>
+            <w:pPr>
+              <w:rPr>
+                <w:rFonts w:ascii="Calibri" w:hAnsi="Calibri"/>
+                <w:highlight w:val="lightGray"/>
+              </w:rPr>
+            </w:pPr>
+            <w:r>
+              <w:rPr>
+                <w:rFonts w:ascii="Calibri" w:hAnsi="Calibri"/>
+                <w:highlight w:val="lightGray"/>
+              </w:rPr>
+              <w:t>Je ziet een pagina met alle kamers en wat informatie erover.</w:t>
+            </w:r>
+          </w:p>
+        </w:tc>
+      </w:tr>
+      <w:tr>
+        <w:tc>
+          <w:tcPr>
+            <w:tcW w:w="1418" w:type="pct"/>
+            <w:shd w:val="clear" w:color="auto" w:fill="auto"/>
+          </w:tcPr>
+          <w:p>
+            <w:pPr>
+              <w:rPr>
+                <w:rFonts w:ascii="Calibri" w:hAnsi="Calibri"/>
+                <w:highlight w:val="lightGray"/>
+              </w:rPr>
+            </w:pPr>
+            <w:r>
+              <w:rPr>
+                <w:rFonts w:ascii="Calibri" w:hAnsi="Calibri"/>
+                <w:highlight w:val="lightGray"/>
+              </w:rPr>
+              <w:t>Contact</w:t>
+            </w:r>
+          </w:p>
+        </w:tc>
+        <w:tc>
+          <w:tcPr>
+            <w:tcW w:w="1051" w:type="pct"/>
+            <w:shd w:val="clear" w:color="auto" w:fill="auto"/>
+          </w:tcPr>
+          <w:p>
+            <w:pPr>
+              <w:rPr>
+                <w:rFonts w:ascii="Calibri" w:hAnsi="Calibri"/>
+                <w:highlight w:val="lightGray"/>
+              </w:rPr>
+            </w:pPr>
+            <w:r>
+              <w:rPr>
+                <w:rFonts w:ascii="Calibri" w:hAnsi="Calibri"/>
+                <w:highlight w:val="lightGray"/>
+              </w:rPr>
+              <w:t>Giovanni</w:t>
+            </w:r>
+          </w:p>
+        </w:tc>
+        <w:tc>
+          <w:tcPr>
+            <w:tcW w:w="774" w:type="pct"/>
+            <w:shd w:val="clear" w:color="auto" w:fill="auto"/>
+          </w:tcPr>
+          <w:p>
+            <w:pPr>
+              <w:rPr>
+                <w:rFonts w:ascii="Calibri" w:hAnsi="Calibri"/>
+                <w:highlight w:val="lightGray"/>
+              </w:rPr>
+            </w:pPr>
+            <w:r>
+              <w:rPr>
+                <w:rFonts w:ascii="Calibri" w:hAnsi="Calibri"/>
+                <w:highlight w:val="lightGray"/>
+              </w:rPr>
+              <w:t>24-7-2019</w:t>
+            </w:r>
+          </w:p>
+        </w:tc>
+        <w:tc>
+          <w:tcPr>
+            <w:tcW w:w="1757" w:type="pct"/>
+            <w:shd w:val="clear" w:color="auto" w:fill="auto"/>
+          </w:tcPr>
+          <w:p>
+            <w:pPr>
+              <w:rPr>
+                <w:rFonts w:ascii="Calibri" w:hAnsi="Calibri"/>
+                <w:highlight w:val="lightGray"/>
+              </w:rPr>
+            </w:pPr>
+            <w:r>
+              <w:rPr>
+                <w:rFonts w:ascii="Calibri" w:hAnsi="Calibri"/>
+                <w:highlight w:val="lightGray"/>
+              </w:rPr>
+              <w:t xml:space="preserve">De contact formulier is af het heeft een formulier inzitten als </w:t>
+            </w:r>
+            <w:r>
+              <w:rPr>
+                <w:rFonts w:ascii="Calibri" w:hAnsi="Calibri"/>
+                <w:highlight w:val="lightGray"/>
+              </w:rPr>
+              <w:lastRenderedPageBreak/>
+              <w:t xml:space="preserve">je vragen hebt het verstuurd ook echt je mail. Er is ook een google </w:t>
+            </w:r>
+            <w:proofErr w:type="spellStart"/>
+            <w:r>
+              <w:rPr>
+                <w:rFonts w:ascii="Calibri" w:hAnsi="Calibri"/>
+                <w:highlight w:val="lightGray"/>
+              </w:rPr>
+              <w:t>maps</w:t>
+            </w:r>
+            <w:proofErr w:type="spellEnd"/>
+            <w:r>
+              <w:rPr>
+                <w:rFonts w:ascii="Calibri" w:hAnsi="Calibri"/>
+                <w:highlight w:val="lightGray"/>
+              </w:rPr>
+              <w:t xml:space="preserve"> query ingebouwd zo je kan zien waar het hotel is.</w:t>
+            </w:r>
+          </w:p>
+        </w:tc>
+      </w:tr>
+      <w:tr>
+        <w:tc>
+          <w:tcPr>
+            <w:tcW w:w="1418" w:type="pct"/>
+            <w:shd w:val="clear" w:color="auto" w:fill="auto"/>
+          </w:tcPr>
+          <w:p>
+            <w:pPr>
+              <w:rPr>
+                <w:rFonts w:ascii="Calibri" w:hAnsi="Calibri"/>
+                <w:highlight w:val="lightGray"/>
+              </w:rPr>
+            </w:pPr>
+            <w:proofErr w:type="spellStart"/>
+            <w:r>
+              <w:rPr>
+                <w:rFonts w:ascii="Calibri" w:hAnsi="Calibri"/>
+                <w:highlight w:val="lightGray"/>
+              </w:rPr>
+              <w:lastRenderedPageBreak/>
+              <w:t>Cruds</w:t>
+            </w:r>
+            <w:proofErr w:type="spellEnd"/>
+          </w:p>
+        </w:tc>
+        <w:tc>
+          <w:tcPr>
+            <w:tcW w:w="1051" w:type="pct"/>
+            <w:shd w:val="clear" w:color="auto" w:fill="auto"/>
+          </w:tcPr>
+          <w:p>
+            <w:pPr>
+              <w:rPr>
+                <w:rFonts w:ascii="Calibri" w:hAnsi="Calibri"/>
+                <w:highlight w:val="lightGray"/>
+              </w:rPr>
+            </w:pPr>
+            <w:r>
+              <w:rPr>
+                <w:rFonts w:ascii="Calibri" w:hAnsi="Calibri"/>
+                <w:highlight w:val="lightGray"/>
+              </w:rPr>
+              <w:t>Giovanni</w:t>
+            </w:r>
+          </w:p>
+        </w:tc>
+        <w:tc>
+          <w:tcPr>
+            <w:tcW w:w="774" w:type="pct"/>
+            <w:shd w:val="clear" w:color="auto" w:fill="auto"/>
+          </w:tcPr>
+          <w:p>
+            <w:pPr>
+              <w:rPr>
+                <w:rFonts w:ascii="Calibri" w:hAnsi="Calibri"/>
+                <w:highlight w:val="lightGray"/>
+              </w:rPr>
+            </w:pPr>
+            <w:r>
+              <w:rPr>
+                <w:rFonts w:ascii="Calibri" w:hAnsi="Calibri"/>
+                <w:highlight w:val="lightGray"/>
+              </w:rPr>
+              <w:t>24-7-2019</w:t>
+            </w:r>
+          </w:p>
+        </w:tc>
+        <w:tc>
+          <w:tcPr>
+            <w:tcW w:w="1757" w:type="pct"/>
+            <w:shd w:val="clear" w:color="auto" w:fill="auto"/>
+          </w:tcPr>
+          <w:p>
+            <w:pPr>
+              <w:rPr>
+                <w:rFonts w:ascii="Calibri" w:hAnsi="Calibri"/>
+                <w:highlight w:val="lightGray"/>
+              </w:rPr>
+            </w:pPr>
+            <w:r>
+              <w:rPr>
+                <w:rFonts w:ascii="Calibri" w:hAnsi="Calibri"/>
+                <w:highlight w:val="lightGray"/>
+              </w:rPr>
+              <w:t xml:space="preserve">De </w:t>
+            </w:r>
+            <w:proofErr w:type="spellStart"/>
+            <w:r>
+              <w:rPr>
+                <w:rFonts w:ascii="Calibri" w:hAnsi="Calibri"/>
+                <w:highlight w:val="lightGray"/>
+              </w:rPr>
+              <w:t>cruds</w:t>
+            </w:r>
+            <w:proofErr w:type="spellEnd"/>
+            <w:r>
+              <w:rPr>
+                <w:rFonts w:ascii="Calibri" w:hAnsi="Calibri"/>
+                <w:highlight w:val="lightGray"/>
+              </w:rPr>
+              <w:t xml:space="preserve"> zijn allemaal af je kan iets nieuw toevoegen je kan het editen en showen en zelfs dingen verwijderen.</w:t>
+            </w:r>
+          </w:p>
+        </w:tc>
+      </w:tr>
+      <w:tr>
+        <w:tc>
+          <w:tcPr>
+            <w:tcW w:w="1418" w:type="pct"/>
+            <w:shd w:val="clear" w:color="auto" w:fill="auto"/>
+          </w:tcPr>
+          <w:p>
+            <w:pPr>
+              <w:rPr>
+                <w:rFonts w:ascii="Calibri" w:hAnsi="Calibri"/>
+                <w:highlight w:val="lightGray"/>
+              </w:rPr>
+            </w:pPr>
+            <w:r>
+              <w:rPr>
+                <w:rFonts w:ascii="Calibri" w:hAnsi="Calibri"/>
+                <w:highlight w:val="lightGray"/>
+              </w:rPr>
+              <w:t>Login/Register</w:t>
+            </w:r>
+          </w:p>
+        </w:tc>
+        <w:tc>
+          <w:tcPr>
+            <w:tcW w:w="1051" w:type="pct"/>
+            <w:shd w:val="clear" w:color="auto" w:fill="auto"/>
+          </w:tcPr>
+          <w:p>
+            <w:pPr>
+              <w:rPr>
+                <w:rFonts w:ascii="Calibri" w:hAnsi="Calibri"/>
+                <w:highlight w:val="lightGray"/>
+              </w:rPr>
+            </w:pPr>
+            <w:r>
+              <w:rPr>
+                <w:rFonts w:ascii="Calibri" w:hAnsi="Calibri"/>
+                <w:highlight w:val="lightGray"/>
+              </w:rPr>
+              <w:t>Giovanni</w:t>
+            </w:r>
+          </w:p>
+        </w:tc>
+        <w:tc>
+          <w:tcPr>
+            <w:tcW w:w="774" w:type="pct"/>
+            <w:shd w:val="clear" w:color="auto" w:fill="auto"/>
+          </w:tcPr>
+          <w:p>
+            <w:pPr>
+              <w:rPr>
+                <w:rFonts w:ascii="Calibri" w:hAnsi="Calibri"/>
+                <w:highlight w:val="lightGray"/>
+              </w:rPr>
+            </w:pPr>
+            <w:r>
+              <w:rPr>
+                <w:rFonts w:ascii="Calibri" w:hAnsi="Calibri"/>
+                <w:highlight w:val="lightGray"/>
+              </w:rPr>
+              <w:t>24-7-2019</w:t>
+            </w:r>
+          </w:p>
+        </w:tc>
+        <w:tc>
+          <w:tcPr>
+            <w:tcW w:w="1757" w:type="pct"/>
+            <w:shd w:val="clear" w:color="auto" w:fill="auto"/>
+          </w:tcPr>
+          <w:p>
+            <w:pPr>
+              <w:rPr>
+                <w:rFonts w:ascii="Calibri" w:hAnsi="Calibri"/>
+                <w:highlight w:val="lightGray"/>
+              </w:rPr>
+            </w:pPr>
+            <w:r>
+              <w:rPr>
+                <w:rFonts w:ascii="Calibri" w:hAnsi="Calibri"/>
+                <w:highlight w:val="lightGray"/>
+              </w:rPr>
+              <w:t xml:space="preserve">Je kan inloggen als </w:t>
+            </w:r>
+            <w:proofErr w:type="spellStart"/>
+            <w:r>
+              <w:rPr>
+                <w:rFonts w:ascii="Calibri" w:hAnsi="Calibri"/>
+                <w:highlight w:val="lightGray"/>
+              </w:rPr>
+              <w:t>Admin</w:t>
+            </w:r>
+            <w:proofErr w:type="spellEnd"/>
+            <w:r>
+              <w:rPr>
+                <w:rFonts w:ascii="Calibri" w:hAnsi="Calibri"/>
+                <w:highlight w:val="lightGray"/>
+              </w:rPr>
+              <w:t xml:space="preserve"> of als klant en je kan jezelf registeren.</w:t>
+            </w:r>
           </w:p>
         </w:tc>
       </w:tr>
@@ -1049,11 +1607,11 @@
         <w:tblLook w:val="04A0" w:firstRow="1" w:lastRow="0" w:firstColumn="1" w:lastColumn="0" w:noHBand="0" w:noVBand="1"/>
       </w:tblPr>
       <w:tblGrid>
-        <w:gridCol w:w="1711"/>
-        <w:gridCol w:w="1987"/>
-        <w:gridCol w:w="940"/>
-        <w:gridCol w:w="844"/>
-        <w:gridCol w:w="3475"/>
+        <w:gridCol w:w="1672"/>
+        <w:gridCol w:w="1462"/>
+        <w:gridCol w:w="1232"/>
+        <w:gridCol w:w="1157"/>
+        <w:gridCol w:w="3434"/>
       </w:tblGrid>
       <w:tr>
         <w:tc>
@@ -1082,7 +1640,7 @@
       <w:tr>
         <w:tc>
           <w:tcPr>
-            <w:tcW w:w="955" w:type="pct"/>
+            <w:tcW w:w="933" w:type="pct"/>
             <w:tcBorders>
               <w:right w:val="single" w:sz="4" w:space="0" w:color="auto"/>
             </w:tcBorders>
@@ -1104,7 +1662,7 @@
         </w:tc>
         <w:tc>
           <w:tcPr>
-            <w:tcW w:w="1109" w:type="pct"/>
+            <w:tcW w:w="816" w:type="pct"/>
             <w:tcBorders>
               <w:left w:val="single" w:sz="4" w:space="0" w:color="auto"/>
               <w:right w:val="single" w:sz="4" w:space="0" w:color="auto"/>
@@ -1127,7 +1685,7 @@
         </w:tc>
         <w:tc>
           <w:tcPr>
-            <w:tcW w:w="525" w:type="pct"/>
+            <w:tcW w:w="688" w:type="pct"/>
             <w:tcBorders>
               <w:left w:val="single" w:sz="4" w:space="0" w:color="auto"/>
               <w:right w:val="single" w:sz="4" w:space="0" w:color="auto"/>
@@ -1151,7 +1709,7 @@
         </w:tc>
         <w:tc>
           <w:tcPr>
-            <w:tcW w:w="471" w:type="pct"/>
+            <w:tcW w:w="646" w:type="pct"/>
             <w:tcBorders>
               <w:left w:val="single" w:sz="4" w:space="0" w:color="auto"/>
             </w:tcBorders>
@@ -1174,7 +1732,7 @@
         </w:tc>
         <w:tc>
           <w:tcPr>
-            <w:tcW w:w="1941" w:type="pct"/>
+            <w:tcW w:w="1917" w:type="pct"/>
             <w:tcBorders>
               <w:left w:val="single" w:sz="4" w:space="0" w:color="auto"/>
             </w:tcBorders>
@@ -1198,7 +1756,7 @@
       <w:tr>
         <w:tc>
           <w:tcPr>
-            <w:tcW w:w="955" w:type="pct"/>
+            <w:tcW w:w="933" w:type="pct"/>
             <w:shd w:val="clear" w:color="auto" w:fill="auto"/>
           </w:tcPr>
           <w:p>
@@ -1219,7 +1777,7 @@
         </w:tc>
         <w:tc>
           <w:tcPr>
-            <w:tcW w:w="1109" w:type="pct"/>
+            <w:tcW w:w="816" w:type="pct"/>
             <w:shd w:val="clear" w:color="auto" w:fill="auto"/>
           </w:tcPr>
           <w:p>
@@ -1240,7 +1798,7 @@
         </w:tc>
         <w:tc>
           <w:tcPr>
-            <w:tcW w:w="525" w:type="pct"/>
+            <w:tcW w:w="688" w:type="pct"/>
             <w:shd w:val="clear" w:color="auto" w:fill="auto"/>
           </w:tcPr>
           <w:p>
@@ -1261,7 +1819,7 @@
         </w:tc>
         <w:tc>
           <w:tcPr>
-            <w:tcW w:w="471" w:type="pct"/>
+            <w:tcW w:w="646" w:type="pct"/>
             <w:shd w:val="clear" w:color="auto" w:fill="auto"/>
           </w:tcPr>
           <w:p>
@@ -1282,180 +1840,63 @@
         </w:tc>
         <w:tc>
           <w:tcPr>
-            <w:tcW w:w="1941" w:type="pct"/>
-            <w:shd w:val="clear" w:color="auto" w:fill="auto"/>
-          </w:tcPr>
-          <w:p>
-            <w:pPr>
-              <w:rPr>
-                <w:rFonts w:ascii="Calibri" w:hAnsi="Calibri"/>
-                <w:highlight w:val="lightGray"/>
-              </w:rPr>
-            </w:pPr>
-            <w:r>
-              <w:rPr>
-                <w:rFonts w:ascii="Calibri" w:hAnsi="Calibri"/>
-                <w:highlight w:val="lightGray"/>
-              </w:rPr>
-              <w:t xml:space="preserve">Ik heb het in commentaar gezet zo nu krijg ik de input van checkin en checkout te zien maar als je de commentaar weg haal krijg je een </w:t>
-            </w:r>
-            <w:r>
-              <w:rPr>
-                <w:rFonts w:ascii="Calibri" w:hAnsi="Calibri"/>
-                <w:highlight w:val="lightGray"/>
-              </w:rPr>
-              <w:lastRenderedPageBreak/>
-              <w:t>foutmelding. Het is dus nog niet opgelost.</w:t>
-            </w:r>
-          </w:p>
-        </w:tc>
-      </w:tr>
-      <w:tr>
-        <w:tc>
-          <w:tcPr>
-            <w:tcW w:w="955" w:type="pct"/>
-            <w:shd w:val="clear" w:color="auto" w:fill="auto"/>
-          </w:tcPr>
-          <w:p>
-            <w:pPr>
-              <w:rPr>
-                <w:rFonts w:ascii="Calibri" w:hAnsi="Calibri"/>
-                <w:highlight w:val="lightGray"/>
-              </w:rPr>
-            </w:pPr>
-          </w:p>
-        </w:tc>
-        <w:tc>
-          <w:tcPr>
-            <w:tcW w:w="1109" w:type="pct"/>
-            <w:shd w:val="clear" w:color="auto" w:fill="auto"/>
-          </w:tcPr>
-          <w:p>
-            <w:pPr>
-              <w:rPr>
-                <w:rFonts w:ascii="Calibri" w:hAnsi="Calibri"/>
-                <w:highlight w:val="lightGray"/>
-              </w:rPr>
-            </w:pPr>
-          </w:p>
-        </w:tc>
-        <w:tc>
-          <w:tcPr>
-            <w:tcW w:w="525" w:type="pct"/>
-            <w:shd w:val="clear" w:color="auto" w:fill="auto"/>
-          </w:tcPr>
-          <w:p>
-            <w:pPr>
-              <w:rPr>
-                <w:rFonts w:ascii="Calibri" w:hAnsi="Calibri"/>
-                <w:highlight w:val="lightGray"/>
-              </w:rPr>
-            </w:pPr>
-          </w:p>
-        </w:tc>
-        <w:tc>
-          <w:tcPr>
-            <w:tcW w:w="471" w:type="pct"/>
-            <w:shd w:val="clear" w:color="auto" w:fill="auto"/>
-          </w:tcPr>
-          <w:p>
-            <w:pPr>
-              <w:rPr>
-                <w:rFonts w:ascii="Calibri" w:hAnsi="Calibri"/>
-                <w:highlight w:val="lightGray"/>
-              </w:rPr>
-            </w:pPr>
-          </w:p>
-        </w:tc>
-        <w:tc>
-          <w:tcPr>
-            <w:tcW w:w="1941" w:type="pct"/>
-            <w:shd w:val="clear" w:color="auto" w:fill="auto"/>
-          </w:tcPr>
-          <w:p>
-            <w:pPr>
-              <w:rPr>
-                <w:rFonts w:ascii="Calibri" w:hAnsi="Calibri"/>
-                <w:highlight w:val="lightGray"/>
-              </w:rPr>
-            </w:pPr>
-          </w:p>
-        </w:tc>
-      </w:tr>
-      <w:tr>
-        <w:tc>
-          <w:tcPr>
-            <w:tcW w:w="955" w:type="pct"/>
-            <w:shd w:val="clear" w:color="auto" w:fill="auto"/>
-          </w:tcPr>
-          <w:p>
-            <w:pPr>
-              <w:rPr>
-                <w:rFonts w:ascii="Calibri" w:hAnsi="Calibri"/>
-                <w:highlight w:val="lightGray"/>
-              </w:rPr>
-            </w:pPr>
-          </w:p>
-        </w:tc>
-        <w:tc>
-          <w:tcPr>
-            <w:tcW w:w="1109" w:type="pct"/>
-            <w:shd w:val="clear" w:color="auto" w:fill="auto"/>
-          </w:tcPr>
-          <w:p>
-            <w:pPr>
-              <w:rPr>
-                <w:rFonts w:ascii="Calibri" w:hAnsi="Calibri"/>
-                <w:highlight w:val="lightGray"/>
-              </w:rPr>
-            </w:pPr>
-          </w:p>
-        </w:tc>
-        <w:tc>
-          <w:tcPr>
-            <w:tcW w:w="525" w:type="pct"/>
-            <w:shd w:val="clear" w:color="auto" w:fill="auto"/>
-          </w:tcPr>
-          <w:p>
-            <w:pPr>
-              <w:rPr>
-                <w:rFonts w:ascii="Calibri" w:hAnsi="Calibri"/>
-                <w:highlight w:val="lightGray"/>
-              </w:rPr>
-            </w:pPr>
-          </w:p>
-        </w:tc>
-        <w:tc>
-          <w:tcPr>
-            <w:tcW w:w="471" w:type="pct"/>
-            <w:shd w:val="clear" w:color="auto" w:fill="auto"/>
-          </w:tcPr>
-          <w:p>
-            <w:pPr>
-              <w:rPr>
-                <w:rFonts w:ascii="Calibri" w:hAnsi="Calibri"/>
-                <w:highlight w:val="lightGray"/>
-              </w:rPr>
-            </w:pPr>
-          </w:p>
-        </w:tc>
-        <w:tc>
-          <w:tcPr>
-            <w:tcW w:w="1941" w:type="pct"/>
-            <w:shd w:val="clear" w:color="auto" w:fill="auto"/>
-          </w:tcPr>
-          <w:p>
-            <w:pPr>
-              <w:rPr>
-                <w:rFonts w:ascii="Calibri" w:hAnsi="Calibri"/>
-                <w:highlight w:val="lightGray"/>
-              </w:rPr>
-            </w:pPr>
+            <w:tcW w:w="1917" w:type="pct"/>
+            <w:shd w:val="clear" w:color="auto" w:fill="auto"/>
+          </w:tcPr>
+          <w:p>
+            <w:pPr>
+              <w:rPr>
+                <w:rFonts w:ascii="Calibri" w:hAnsi="Calibri"/>
+                <w:highlight w:val="lightGray"/>
+              </w:rPr>
+            </w:pPr>
+            <w:r>
+              <w:rPr>
+                <w:rFonts w:ascii="Calibri" w:hAnsi="Calibri"/>
+                <w:highlight w:val="lightGray"/>
+              </w:rPr>
+              <w:t xml:space="preserve">Ik heb het in commentaar gezet zo nu krijg ik de input van </w:t>
+            </w:r>
+            <w:proofErr w:type="spellStart"/>
+            <w:r>
+              <w:rPr>
+                <w:rFonts w:ascii="Calibri" w:hAnsi="Calibri"/>
+                <w:highlight w:val="lightGray"/>
+              </w:rPr>
+              <w:t>checkin</w:t>
+            </w:r>
+            <w:proofErr w:type="spellEnd"/>
+            <w:r>
+              <w:rPr>
+                <w:rFonts w:ascii="Calibri" w:hAnsi="Calibri"/>
+                <w:highlight w:val="lightGray"/>
+              </w:rPr>
+              <w:t xml:space="preserve"> en </w:t>
+            </w:r>
+            <w:proofErr w:type="spellStart"/>
+            <w:r>
+              <w:rPr>
+                <w:rFonts w:ascii="Calibri" w:hAnsi="Calibri"/>
+                <w:highlight w:val="lightGray"/>
+              </w:rPr>
+              <w:t>checkout</w:t>
+            </w:r>
+            <w:proofErr w:type="spellEnd"/>
+            <w:r>
+              <w:rPr>
+                <w:rFonts w:ascii="Calibri" w:hAnsi="Calibri"/>
+                <w:highlight w:val="lightGray"/>
+              </w:rPr>
+              <w:t xml:space="preserve"> te zien maar als je de commentaar weg haal krijg je een foutmelding. Het is dus nog niet opgelost.</w:t>
+            </w:r>
           </w:p>
         </w:tc>
       </w:tr>
     </w:tbl>
-    <w:p/>
+    <w:p>
+      <w:bookmarkStart w:id="1" w:name="_GoBack"/>
+      <w:bookmarkEnd w:id="1"/>
+    </w:p>
     <w:sectPr>
       <w:headerReference w:type="default" r:id="rId11"/>
       <w:footerReference w:type="default" r:id="rId12"/>
@@ -2915,6 +3356,23 @@
 </file>
 
 <file path=customXml/item1.xml><?xml version="1.0" encoding="utf-8"?>
+<p:properties xmlns:p="http://schemas.microsoft.com/office/2006/metadata/properties" xmlns:xsi="http://www.w3.org/2001/XMLSchema-instance" xmlns:pc="http://schemas.microsoft.com/office/infopath/2007/PartnerControls">
+  <documentManagement>
+    <Datum xmlns="f8b17f60-7f21-485f-9600-a7d50bed1c44" xsi:nil="true"/>
+  </documentManagement>
+</p:properties>
+</file>
+
+<file path=customXml/item2.xml><?xml version="1.0" encoding="utf-8"?>
+<?mso-contentType ?>
+<FormTemplates xmlns="http://schemas.microsoft.com/sharepoint/v3/contenttype/forms">
+  <Display>DocumentLibraryForm</Display>
+  <Edit>DocumentLibraryForm</Edit>
+  <New>DocumentLibraryForm</New>
+</FormTemplates>
+</file>
+
+<file path=customXml/item3.xml><?xml version="1.0" encoding="utf-8"?>
 <ct:contentTypeSchema xmlns:ct="http://schemas.microsoft.com/office/2006/metadata/contentType" xmlns:ma="http://schemas.microsoft.com/office/2006/metadata/properties/metaAttributes" ct:_="" ma:_="" ma:contentTypeName="Document" ma:contentTypeID="0x01010020778A8A7A564D4B87926CCF32E193BE" ma:contentTypeVersion="13" ma:contentTypeDescription="Een nieuw document maken." ma:contentTypeScope="" ma:versionID="a5d7814406273202982bfa5628a9d20a">
   <xsd:schema xmlns:xsd="http://www.w3.org/2001/XMLSchema" xmlns:xs="http://www.w3.org/2001/XMLSchema" xmlns:p="http://schemas.microsoft.com/office/2006/metadata/properties" xmlns:ns2="f8b17f60-7f21-485f-9600-a7d50bed1c44" xmlns:ns3="e7a9b445-000d-4133-91e4-53a165f3e474" targetNamespace="http://schemas.microsoft.com/office/2006/metadata/properties" ma:root="true" ma:fieldsID="8baeee9e3c82add36840400467e52372" ns2:_="" ns3:_="">
     <xsd:import namespace="f8b17f60-7f21-485f-9600-a7d50bed1c44"/>
@@ -3111,24 +3569,25 @@
 </ct:contentTypeSchema>
 </file>
 
-<file path=customXml/item2.xml><?xml version="1.0" encoding="utf-8"?>
-<?mso-contentType ?>
-<FormTemplates xmlns="http://schemas.microsoft.com/sharepoint/v3/contenttype/forms">
-  <Display>DocumentLibraryForm</Display>
-  <Edit>DocumentLibraryForm</Edit>
-  <New>DocumentLibraryForm</New>
-</FormTemplates>
+<file path=customXml/itemProps1.xml><?xml version="1.0" encoding="utf-8"?>
+<ds:datastoreItem xmlns:ds="http://schemas.openxmlformats.org/officeDocument/2006/customXml" ds:itemID="{DAD91C22-2EFC-45F3-9768-40DB1D62BB6D}">
+  <ds:schemaRefs>
+    <ds:schemaRef ds:uri="http://schemas.microsoft.com/office/2006/metadata/properties"/>
+    <ds:schemaRef ds:uri="http://schemas.microsoft.com/office/infopath/2007/PartnerControls"/>
+    <ds:schemaRef ds:uri="f8b17f60-7f21-485f-9600-a7d50bed1c44"/>
+  </ds:schemaRefs>
+</ds:datastoreItem>
 </file>
 
-<file path=customXml/item3.xml><?xml version="1.0" encoding="utf-8"?>
-<p:properties xmlns:p="http://schemas.microsoft.com/office/2006/metadata/properties" xmlns:xsi="http://www.w3.org/2001/XMLSchema-instance" xmlns:pc="http://schemas.microsoft.com/office/infopath/2007/PartnerControls">
-  <documentManagement>
-    <Datum xmlns="f8b17f60-7f21-485f-9600-a7d50bed1c44" xsi:nil="true"/>
-  </documentManagement>
-</p:properties>
+<file path=customXml/itemProps2.xml><?xml version="1.0" encoding="utf-8"?>
+<ds:datastoreItem xmlns:ds="http://schemas.openxmlformats.org/officeDocument/2006/customXml" ds:itemID="{149474B0-1A3C-4E83-9942-33F4CC1D6957}">
+  <ds:schemaRefs>
+    <ds:schemaRef ds:uri="http://schemas.microsoft.com/sharepoint/v3/contenttype/forms"/>
+  </ds:schemaRefs>
+</ds:datastoreItem>
 </file>
 
-<file path=customXml/itemProps1.xml><?xml version="1.0" encoding="utf-8"?>
+<file path=customXml/itemProps3.xml><?xml version="1.0" encoding="utf-8"?>
 <ds:datastoreItem xmlns:ds="http://schemas.openxmlformats.org/officeDocument/2006/customXml" ds:itemID="{8342938A-C8E4-4490-9C95-4B8892DE942D}">
   <ds:schemaRefs>
     <ds:schemaRef ds:uri="http://schemas.microsoft.com/office/2006/metadata/contentType"/>
@@ -3145,22 +3604,4 @@
     <ds:schemaRef ds:uri="http://schemas.microsoft.com/internal/obd"/>
   </ds:schemaRefs>
 </ds:datastoreItem>
-</file>
-
-<file path=customXml/itemProps2.xml><?xml version="1.0" encoding="utf-8"?>
-<ds:datastoreItem xmlns:ds="http://schemas.openxmlformats.org/officeDocument/2006/customXml" ds:itemID="{149474B0-1A3C-4E83-9942-33F4CC1D6957}">
-  <ds:schemaRefs>
-    <ds:schemaRef ds:uri="http://schemas.microsoft.com/sharepoint/v3/contenttype/forms"/>
-  </ds:schemaRefs>
-</ds:datastoreItem>
-</file>
-
-<file path=customXml/itemProps3.xml><?xml version="1.0" encoding="utf-8"?>
-<ds:datastoreItem xmlns:ds="http://schemas.openxmlformats.org/officeDocument/2006/customXml" ds:itemID="{DAD91C22-2EFC-45F3-9768-40DB1D62BB6D}">
-  <ds:schemaRefs>
-    <ds:schemaRef ds:uri="http://schemas.microsoft.com/office/2006/metadata/properties"/>
-    <ds:schemaRef ds:uri="http://schemas.microsoft.com/office/infopath/2007/PartnerControls"/>
-    <ds:schemaRef ds:uri="f8b17f60-7f21-485f-9600-a7d50bed1c44"/>
-  </ds:schemaRefs>
-</ds:datastoreItem>
 </file>
--- a/documentatie/LA Caserai Kwaliteitshandboek.docx
+++ b/documentatie/LA Caserai Kwaliteitshandboek.docx
@@ -35,18 +35,8 @@
           <w:szCs w:val="36"/>
           <w:lang w:eastAsia="nl-NL"/>
         </w:rPr>
-        <w:t xml:space="preserve">La </w:t>
+        <w:t>La Caserai</w:t>
       </w:r>
-      <w:proofErr w:type="spellStart"/>
-      <w:r>
-        <w:rPr>
-          <w:sz w:val="36"/>
-          <w:szCs w:val="36"/>
-          <w:lang w:eastAsia="nl-NL"/>
-        </w:rPr>
-        <w:t>Caserai</w:t>
-      </w:r>
-      <w:proofErr w:type="spellEnd"/>
     </w:p>
     <w:p>
       <w:pPr>
@@ -419,17 +409,8 @@
                 <w:rFonts w:ascii="Calibri" w:hAnsi="Calibri"/>
                 <w:highlight w:val="lightGray"/>
               </w:rPr>
-              <w:t xml:space="preserve">La </w:t>
-            </w:r>
-            <w:proofErr w:type="spellStart"/>
-            <w:r>
-              <w:rPr>
-                <w:rFonts w:ascii="Calibri" w:hAnsi="Calibri"/>
-                <w:highlight w:val="lightGray"/>
-              </w:rPr>
-              <w:t>Caserai</w:t>
-            </w:r>
-            <w:proofErr w:type="spellEnd"/>
+              <w:t>La Caserai</w:t>
+            </w:r>
           </w:p>
         </w:tc>
         <w:tc>
@@ -1141,23 +1122,7 @@
                 <w:rFonts w:ascii="Calibri" w:hAnsi="Calibri"/>
                 <w:highlight w:val="lightGray"/>
               </w:rPr>
-              <w:t xml:space="preserve">De </w:t>
-            </w:r>
-            <w:proofErr w:type="spellStart"/>
-            <w:r>
-              <w:rPr>
-                <w:rFonts w:ascii="Calibri" w:hAnsi="Calibri"/>
-                <w:highlight w:val="lightGray"/>
-              </w:rPr>
-              <w:t>hompage</w:t>
-            </w:r>
-            <w:proofErr w:type="spellEnd"/>
-            <w:r>
-              <w:rPr>
-                <w:rFonts w:ascii="Calibri" w:hAnsi="Calibri"/>
-                <w:highlight w:val="lightGray"/>
-              </w:rPr>
-              <w:t xml:space="preserve"> is helemaal af het heeft wat informatie over het hotel zelf en heeft een slideshow met wat hotelkamer foto’s erin.</w:t>
+              <w:t>De hompage is helemaal af het heeft wat informatie over het hotel zelf en heeft een slideshow met wat hotelkamer foto’s erin.</w:t>
             </w:r>
           </w:p>
         </w:tc>
@@ -1337,23 +1302,7 @@
                 <w:highlight w:val="lightGray"/>
               </w:rPr>
               <w:lastRenderedPageBreak/>
-              <w:t xml:space="preserve">je vragen hebt het verstuurd ook echt je mail. Er is ook een google </w:t>
-            </w:r>
-            <w:proofErr w:type="spellStart"/>
-            <w:r>
-              <w:rPr>
-                <w:rFonts w:ascii="Calibri" w:hAnsi="Calibri"/>
-                <w:highlight w:val="lightGray"/>
-              </w:rPr>
-              <w:t>maps</w:t>
-            </w:r>
-            <w:proofErr w:type="spellEnd"/>
-            <w:r>
-              <w:rPr>
-                <w:rFonts w:ascii="Calibri" w:hAnsi="Calibri"/>
-                <w:highlight w:val="lightGray"/>
-              </w:rPr>
-              <w:t xml:space="preserve"> query ingebouwd zo je kan zien waar het hotel is.</w:t>
+              <w:t>je vragen hebt het verstuurd ook echt je mail. Er is ook een google maps query ingebouwd zo je kan zien waar het hotel is.</w:t>
             </w:r>
           </w:p>
         </w:tc>
@@ -1371,7 +1320,6 @@
                 <w:highlight w:val="lightGray"/>
               </w:rPr>
             </w:pPr>
-            <w:proofErr w:type="spellStart"/>
             <w:r>
               <w:rPr>
                 <w:rFonts w:ascii="Calibri" w:hAnsi="Calibri"/>
@@ -1380,7 +1328,6 @@
               <w:lastRenderedPageBreak/>
               <w:t>Cruds</w:t>
             </w:r>
-            <w:proofErr w:type="spellEnd"/>
           </w:p>
         </w:tc>
         <w:tc>
@@ -1442,23 +1389,7 @@
                 <w:rFonts w:ascii="Calibri" w:hAnsi="Calibri"/>
                 <w:highlight w:val="lightGray"/>
               </w:rPr>
-              <w:t xml:space="preserve">De </w:t>
-            </w:r>
-            <w:proofErr w:type="spellStart"/>
-            <w:r>
-              <w:rPr>
-                <w:rFonts w:ascii="Calibri" w:hAnsi="Calibri"/>
-                <w:highlight w:val="lightGray"/>
-              </w:rPr>
-              <w:t>cruds</w:t>
-            </w:r>
-            <w:proofErr w:type="spellEnd"/>
-            <w:r>
-              <w:rPr>
-                <w:rFonts w:ascii="Calibri" w:hAnsi="Calibri"/>
-                <w:highlight w:val="lightGray"/>
-              </w:rPr>
-              <w:t xml:space="preserve"> zijn allemaal af je kan iets nieuw toevoegen je kan het editen en showen en zelfs dingen verwijderen.</w:t>
+              <w:t>De cruds zijn allemaal af je kan iets nieuw toevoegen je kan het editen en showen en zelfs dingen verwijderen.</w:t>
             </w:r>
           </w:p>
         </w:tc>
@@ -1544,23 +1475,93 @@
                 <w:rFonts w:ascii="Calibri" w:hAnsi="Calibri"/>
                 <w:highlight w:val="lightGray"/>
               </w:rPr>
-              <w:t xml:space="preserve">Je kan inloggen als </w:t>
-            </w:r>
-            <w:proofErr w:type="spellStart"/>
-            <w:r>
-              <w:rPr>
-                <w:rFonts w:ascii="Calibri" w:hAnsi="Calibri"/>
-                <w:highlight w:val="lightGray"/>
-              </w:rPr>
-              <w:t>Admin</w:t>
-            </w:r>
-            <w:proofErr w:type="spellEnd"/>
-            <w:r>
-              <w:rPr>
-                <w:rFonts w:ascii="Calibri" w:hAnsi="Calibri"/>
-                <w:highlight w:val="lightGray"/>
-              </w:rPr>
-              <w:t xml:space="preserve"> of als klant en je kan jezelf registeren.</w:t>
+              <w:t>Je kan inloggen als Admin of als klant en je kan jezelf registeren.</w:t>
+            </w:r>
+          </w:p>
+        </w:tc>
+      </w:tr>
+      <w:tr>
+        <w:tc>
+          <w:tcPr>
+            <w:tcW w:w="1418" w:type="pct"/>
+            <w:shd w:val="clear" w:color="auto" w:fill="auto"/>
+          </w:tcPr>
+          <w:p>
+            <w:pPr>
+              <w:rPr>
+                <w:rFonts w:ascii="Calibri" w:hAnsi="Calibri"/>
+                <w:highlight w:val="lightGray"/>
+              </w:rPr>
+            </w:pPr>
+            <w:r>
+              <w:rPr>
+                <w:rFonts w:ascii="Calibri" w:hAnsi="Calibri"/>
+                <w:highlight w:val="lightGray"/>
+              </w:rPr>
+              <w:t>Security</w:t>
+            </w:r>
+          </w:p>
+        </w:tc>
+        <w:tc>
+          <w:tcPr>
+            <w:tcW w:w="1051" w:type="pct"/>
+            <w:shd w:val="clear" w:color="auto" w:fill="auto"/>
+          </w:tcPr>
+          <w:p>
+            <w:pPr>
+              <w:rPr>
+                <w:rFonts w:ascii="Calibri" w:hAnsi="Calibri"/>
+                <w:highlight w:val="lightGray"/>
+              </w:rPr>
+            </w:pPr>
+            <w:r>
+              <w:rPr>
+                <w:rFonts w:ascii="Calibri" w:hAnsi="Calibri"/>
+                <w:highlight w:val="lightGray"/>
+              </w:rPr>
+              <w:t>Giovanni</w:t>
+            </w:r>
+          </w:p>
+        </w:tc>
+        <w:tc>
+          <w:tcPr>
+            <w:tcW w:w="774" w:type="pct"/>
+            <w:shd w:val="clear" w:color="auto" w:fill="auto"/>
+          </w:tcPr>
+          <w:p>
+            <w:pPr>
+              <w:rPr>
+                <w:rFonts w:ascii="Calibri" w:hAnsi="Calibri"/>
+                <w:highlight w:val="lightGray"/>
+              </w:rPr>
+            </w:pPr>
+            <w:r>
+              <w:rPr>
+                <w:rFonts w:ascii="Calibri" w:hAnsi="Calibri"/>
+                <w:highlight w:val="lightGray"/>
+              </w:rPr>
+              <w:t>24-7-2019</w:t>
+            </w:r>
+          </w:p>
+        </w:tc>
+        <w:tc>
+          <w:tcPr>
+            <w:tcW w:w="1757" w:type="pct"/>
+            <w:shd w:val="clear" w:color="auto" w:fill="auto"/>
+          </w:tcPr>
+          <w:p>
+            <w:pPr>
+              <w:rPr>
+                <w:rFonts w:ascii="Calibri" w:hAnsi="Calibri"/>
+                <w:highlight w:val="lightGray"/>
+              </w:rPr>
+            </w:pPr>
+            <w:r>
+              <w:rPr>
+                <w:rFonts w:ascii="Calibri" w:hAnsi="Calibri"/>
+                <w:highlight w:val="lightGray"/>
+              </w:rPr>
+              <w:t>De security is af zo de klanten kunnen niet aan de crud systemen komen.</w:t>
             </w:r>
           </w:p>
         </w:tc>
@@ -1855,48 +1856,374 @@
                 <w:rFonts w:ascii="Calibri" w:hAnsi="Calibri"/>
                 <w:highlight w:val="lightGray"/>
               </w:rPr>
-              <w:t xml:space="preserve">Ik heb het in commentaar gezet zo nu krijg ik de input van </w:t>
-            </w:r>
-            <w:proofErr w:type="spellStart"/>
-            <w:r>
-              <w:rPr>
-                <w:rFonts w:ascii="Calibri" w:hAnsi="Calibri"/>
-                <w:highlight w:val="lightGray"/>
-              </w:rPr>
-              <w:t>checkin</w:t>
-            </w:r>
-            <w:proofErr w:type="spellEnd"/>
-            <w:r>
-              <w:rPr>
-                <w:rFonts w:ascii="Calibri" w:hAnsi="Calibri"/>
-                <w:highlight w:val="lightGray"/>
-              </w:rPr>
-              <w:t xml:space="preserve"> en </w:t>
-            </w:r>
-            <w:proofErr w:type="spellStart"/>
-            <w:r>
-              <w:rPr>
-                <w:rFonts w:ascii="Calibri" w:hAnsi="Calibri"/>
-                <w:highlight w:val="lightGray"/>
-              </w:rPr>
-              <w:t>checkout</w:t>
-            </w:r>
-            <w:proofErr w:type="spellEnd"/>
-            <w:r>
-              <w:rPr>
-                <w:rFonts w:ascii="Calibri" w:hAnsi="Calibri"/>
-                <w:highlight w:val="lightGray"/>
-              </w:rPr>
-              <w:t xml:space="preserve"> te zien maar als je de commentaar weg haal krijg je een foutmelding. Het is dus nog niet opgelost.</w:t>
-            </w:r>
+              <w:t>Ik heb de query wel maar ik heb niet als je op reserveren klik dat dat hij dat de gegevens in een tabel zet.</w:t>
+            </w:r>
+          </w:p>
+        </w:tc>
+      </w:tr>
+      <w:tr>
+        <w:tc>
+          <w:tcPr>
+            <w:tcW w:w="933" w:type="pct"/>
+            <w:shd w:val="clear" w:color="auto" w:fill="auto"/>
+          </w:tcPr>
+          <w:p>
+            <w:pPr>
+              <w:rPr>
+                <w:rFonts w:ascii="Calibri" w:hAnsi="Calibri"/>
+                <w:highlight w:val="lightGray"/>
+              </w:rPr>
+            </w:pPr>
+            <w:r>
+              <w:rPr>
+                <w:rFonts w:ascii="Calibri" w:hAnsi="Calibri"/>
+                <w:highlight w:val="lightGray"/>
+              </w:rPr>
+              <w:t>Samenvoegen van Tabellen</w:t>
+            </w:r>
+          </w:p>
+        </w:tc>
+        <w:tc>
+          <w:tcPr>
+            <w:tcW w:w="816" w:type="pct"/>
+            <w:shd w:val="clear" w:color="auto" w:fill="auto"/>
+          </w:tcPr>
+          <w:p>
+            <w:pPr>
+              <w:rPr>
+                <w:rFonts w:ascii="Calibri" w:hAnsi="Calibri"/>
+                <w:highlight w:val="lightGray"/>
+              </w:rPr>
+            </w:pPr>
+            <w:r>
+              <w:rPr>
+                <w:rFonts w:ascii="Calibri" w:hAnsi="Calibri"/>
+                <w:highlight w:val="lightGray"/>
+              </w:rPr>
+              <w:t>Giovanni</w:t>
+            </w:r>
+          </w:p>
+        </w:tc>
+        <w:tc>
+          <w:tcPr>
+            <w:tcW w:w="688" w:type="pct"/>
+            <w:shd w:val="clear" w:color="auto" w:fill="auto"/>
+          </w:tcPr>
+          <w:p>
+            <w:pPr>
+              <w:rPr>
+                <w:rFonts w:ascii="Calibri" w:hAnsi="Calibri"/>
+                <w:highlight w:val="lightGray"/>
+              </w:rPr>
+            </w:pPr>
+            <w:r>
+              <w:rPr>
+                <w:rFonts w:ascii="Calibri" w:hAnsi="Calibri"/>
+                <w:highlight w:val="lightGray"/>
+              </w:rPr>
+              <w:t>24-6-2019</w:t>
+            </w:r>
+          </w:p>
+        </w:tc>
+        <w:tc>
+          <w:tcPr>
+            <w:tcW w:w="646" w:type="pct"/>
+            <w:shd w:val="clear" w:color="auto" w:fill="auto"/>
+          </w:tcPr>
+          <w:p>
+            <w:pPr>
+              <w:rPr>
+                <w:rFonts w:ascii="Calibri" w:hAnsi="Calibri"/>
+                <w:highlight w:val="lightGray"/>
+              </w:rPr>
+            </w:pPr>
+            <w:r>
+              <w:rPr>
+                <w:rFonts w:ascii="Calibri" w:hAnsi="Calibri"/>
+                <w:highlight w:val="lightGray"/>
+              </w:rPr>
+              <w:t>24-7-2019</w:t>
+            </w:r>
+          </w:p>
+        </w:tc>
+        <w:tc>
+          <w:tcPr>
+            <w:tcW w:w="1917" w:type="pct"/>
+            <w:shd w:val="clear" w:color="auto" w:fill="auto"/>
+          </w:tcPr>
+          <w:p>
+            <w:pPr>
+              <w:rPr>
+                <w:rFonts w:ascii="Calibri" w:hAnsi="Calibri"/>
+                <w:highlight w:val="lightGray"/>
+              </w:rPr>
+            </w:pPr>
+            <w:r>
+              <w:rPr>
+                <w:rFonts w:ascii="Calibri" w:hAnsi="Calibri"/>
+                <w:highlight w:val="lightGray"/>
+              </w:rPr>
+              <w:t>Het was geen eis maar de docent wou het wel graag. Ik heb niet dat tabellen samenvoegen in een formulier.</w:t>
+            </w:r>
+          </w:p>
+        </w:tc>
+      </w:tr>
+      <w:tr>
+        <w:tc>
+          <w:tcPr>
+            <w:tcW w:w="933" w:type="pct"/>
+            <w:shd w:val="clear" w:color="auto" w:fill="auto"/>
+          </w:tcPr>
+          <w:p>
+            <w:pPr>
+              <w:rPr>
+                <w:rFonts w:ascii="Calibri" w:hAnsi="Calibri"/>
+                <w:highlight w:val="lightGray"/>
+                <w:lang w:val="en-US"/>
+              </w:rPr>
+            </w:pPr>
+            <w:r>
+              <w:rPr>
+                <w:rFonts w:ascii="Calibri" w:hAnsi="Calibri"/>
+                <w:highlight w:val="lightGray"/>
+                <w:lang w:val="en-US"/>
+              </w:rPr>
+              <w:t>Agenda over check</w:t>
+            </w:r>
+            <w:r>
+              <w:rPr>
+                <w:rFonts w:ascii="Calibri" w:hAnsi="Calibri"/>
+                <w:highlight w:val="lightGray"/>
+                <w:lang w:val="en-US"/>
+              </w:rPr>
+              <w:t xml:space="preserve"> in</w:t>
+            </w:r>
+            <w:r>
+              <w:rPr>
+                <w:rFonts w:ascii="Calibri" w:hAnsi="Calibri"/>
+                <w:highlight w:val="lightGray"/>
+                <w:lang w:val="en-US"/>
+              </w:rPr>
+              <w:t xml:space="preserve"> en check out</w:t>
+            </w:r>
+          </w:p>
+        </w:tc>
+        <w:tc>
+          <w:tcPr>
+            <w:tcW w:w="816" w:type="pct"/>
+            <w:shd w:val="clear" w:color="auto" w:fill="auto"/>
+          </w:tcPr>
+          <w:p>
+            <w:pPr>
+              <w:rPr>
+                <w:rFonts w:ascii="Calibri" w:hAnsi="Calibri"/>
+                <w:highlight w:val="lightGray"/>
+                <w:lang w:val="en-US"/>
+              </w:rPr>
+            </w:pPr>
+            <w:r>
+              <w:rPr>
+                <w:rFonts w:ascii="Calibri" w:hAnsi="Calibri"/>
+                <w:highlight w:val="lightGray"/>
+                <w:lang w:val="en-US"/>
+              </w:rPr>
+              <w:t>Giovanni</w:t>
+            </w:r>
+          </w:p>
+        </w:tc>
+        <w:tc>
+          <w:tcPr>
+            <w:tcW w:w="688" w:type="pct"/>
+            <w:shd w:val="clear" w:color="auto" w:fill="auto"/>
+          </w:tcPr>
+          <w:p>
+            <w:pPr>
+              <w:rPr>
+                <w:rFonts w:ascii="Calibri" w:hAnsi="Calibri"/>
+                <w:highlight w:val="lightGray"/>
+                <w:lang w:val="en-US"/>
+              </w:rPr>
+            </w:pPr>
+            <w:r>
+              <w:rPr>
+                <w:rFonts w:ascii="Calibri" w:hAnsi="Calibri"/>
+                <w:highlight w:val="lightGray"/>
+                <w:lang w:val="en-US"/>
+              </w:rPr>
+              <w:t>24-6-2019</w:t>
+            </w:r>
+          </w:p>
+        </w:tc>
+        <w:tc>
+          <w:tcPr>
+            <w:tcW w:w="646" w:type="pct"/>
+            <w:shd w:val="clear" w:color="auto" w:fill="auto"/>
+          </w:tcPr>
+          <w:p>
+            <w:pPr>
+              <w:rPr>
+                <w:rFonts w:ascii="Calibri" w:hAnsi="Calibri"/>
+                <w:highlight w:val="lightGray"/>
+                <w:lang w:val="en-US"/>
+              </w:rPr>
+            </w:pPr>
+            <w:r>
+              <w:rPr>
+                <w:rFonts w:ascii="Calibri" w:hAnsi="Calibri"/>
+                <w:highlight w:val="lightGray"/>
+                <w:lang w:val="en-US"/>
+              </w:rPr>
+              <w:t>24-7-2019</w:t>
+            </w:r>
+          </w:p>
+        </w:tc>
+        <w:tc>
+          <w:tcPr>
+            <w:tcW w:w="1917" w:type="pct"/>
+            <w:shd w:val="clear" w:color="auto" w:fill="auto"/>
+          </w:tcPr>
+          <w:p>
+            <w:pPr>
+              <w:rPr>
+                <w:rFonts w:ascii="Calibri" w:hAnsi="Calibri"/>
+                <w:highlight w:val="lightGray"/>
+              </w:rPr>
+            </w:pPr>
+            <w:r>
+              <w:rPr>
+                <w:rFonts w:ascii="Calibri" w:hAnsi="Calibri"/>
+                <w:highlight w:val="lightGray"/>
+              </w:rPr>
+              <w:t>De check in en d</w:t>
+            </w:r>
+            <w:r>
+              <w:rPr>
+                <w:rFonts w:ascii="Calibri" w:hAnsi="Calibri"/>
+                <w:highlight w:val="lightGray"/>
+              </w:rPr>
+              <w:t>e check out deden het wel maar ik zou graag willen dat je dan zo agenda krijg te zien als je op check in klikt en check out klikt.</w:t>
+            </w:r>
+          </w:p>
+        </w:tc>
+      </w:tr>
+      <w:tr>
+        <w:tc>
+          <w:tcPr>
+            <w:tcW w:w="933" w:type="pct"/>
+            <w:shd w:val="clear" w:color="auto" w:fill="auto"/>
+          </w:tcPr>
+          <w:p>
+            <w:pPr>
+              <w:rPr>
+                <w:rFonts w:ascii="Calibri" w:hAnsi="Calibri"/>
+                <w:highlight w:val="lightGray"/>
+              </w:rPr>
+            </w:pPr>
+            <w:r>
+              <w:rPr>
+                <w:rFonts w:ascii="Calibri" w:hAnsi="Calibri"/>
+                <w:highlight w:val="lightGray"/>
+              </w:rPr>
+              <w:t>Klant kan zijn/haar r</w:t>
+            </w:r>
+            <w:r>
+              <w:rPr>
+                <w:rFonts w:ascii="Calibri" w:hAnsi="Calibri"/>
+                <w:highlight w:val="lightGray"/>
+              </w:rPr>
+              <w:t>eserveringen niet zien</w:t>
+            </w:r>
+          </w:p>
+        </w:tc>
+        <w:tc>
+          <w:tcPr>
+            <w:tcW w:w="816" w:type="pct"/>
+            <w:shd w:val="clear" w:color="auto" w:fill="auto"/>
+          </w:tcPr>
+          <w:p>
+            <w:pPr>
+              <w:rPr>
+                <w:rFonts w:ascii="Calibri" w:hAnsi="Calibri"/>
+                <w:highlight w:val="lightGray"/>
+              </w:rPr>
+            </w:pPr>
+            <w:r>
+              <w:rPr>
+                <w:rFonts w:ascii="Calibri" w:hAnsi="Calibri"/>
+                <w:highlight w:val="lightGray"/>
+              </w:rPr>
+              <w:t>Giovanni</w:t>
+            </w:r>
+          </w:p>
+        </w:tc>
+        <w:tc>
+          <w:tcPr>
+            <w:tcW w:w="688" w:type="pct"/>
+            <w:shd w:val="clear" w:color="auto" w:fill="auto"/>
+          </w:tcPr>
+          <w:p>
+            <w:pPr>
+              <w:rPr>
+                <w:rFonts w:ascii="Calibri" w:hAnsi="Calibri"/>
+                <w:highlight w:val="lightGray"/>
+              </w:rPr>
+            </w:pPr>
+            <w:r>
+              <w:rPr>
+                <w:rFonts w:ascii="Calibri" w:hAnsi="Calibri"/>
+                <w:highlight w:val="lightGray"/>
+              </w:rPr>
+              <w:t>24-6-2019</w:t>
+            </w:r>
+          </w:p>
+        </w:tc>
+        <w:tc>
+          <w:tcPr>
+            <w:tcW w:w="646" w:type="pct"/>
+            <w:shd w:val="clear" w:color="auto" w:fill="auto"/>
+          </w:tcPr>
+          <w:p>
+            <w:pPr>
+              <w:rPr>
+                <w:rFonts w:ascii="Calibri" w:hAnsi="Calibri"/>
+                <w:highlight w:val="lightGray"/>
+              </w:rPr>
+            </w:pPr>
+            <w:r>
+              <w:rPr>
+                <w:rFonts w:ascii="Calibri" w:hAnsi="Calibri"/>
+                <w:highlight w:val="lightGray"/>
+              </w:rPr>
+              <w:t>24-7-2019</w:t>
+            </w:r>
+          </w:p>
+        </w:tc>
+        <w:tc>
+          <w:tcPr>
+            <w:tcW w:w="1917" w:type="pct"/>
+            <w:shd w:val="clear" w:color="auto" w:fill="auto"/>
+          </w:tcPr>
+          <w:p>
+            <w:pPr>
+              <w:rPr>
+                <w:rFonts w:ascii="Calibri" w:hAnsi="Calibri"/>
+                <w:highlight w:val="lightGray"/>
+              </w:rPr>
+            </w:pPr>
+            <w:r>
+              <w:rPr>
+                <w:rFonts w:ascii="Calibri" w:hAnsi="Calibri"/>
+                <w:highlight w:val="lightGray"/>
+              </w:rPr>
+              <w:t>De klant kan zijn/haar reserveringen niet zien als ze dat wou. De bedoeling was dat ze een mail krijg van zijn/haar bestelling.</w:t>
+            </w:r>
+            <w:bookmarkStart w:id="1" w:name="_GoBack"/>
+            <w:bookmarkEnd w:id="1"/>
           </w:p>
         </w:tc>
       </w:tr>
     </w:tbl>
-    <w:p>
-      <w:bookmarkStart w:id="1" w:name="_GoBack"/>
-      <w:bookmarkEnd w:id="1"/>
-    </w:p>
+    <w:p/>
     <w:sectPr>
       <w:headerReference w:type="default" r:id="rId11"/>
       <w:footerReference w:type="default" r:id="rId12"/>
